--- a/lab1/ІТ-81_03_ВенделовськийІС_лаб1.docx.docx
+++ b/lab1/ІТ-81_03_ВенделовськийІС_лаб1.docx.docx
@@ -12,8 +12,6 @@
           <w:lang w:val="uk-UA"/>
         </w:rPr>
       </w:pPr>
-      <w:bookmarkStart w:id="0" w:name="_GoBack"/>
-      <w:bookmarkEnd w:id="0"/>
       <w:r>
         <w:rPr>
           <w:rFonts w:cs="Times New Roman"/>
@@ -2059,7 +2057,7 @@
           <w:lang w:val="en-US"/>
         </w:rPr>
       </w:pPr>
-      <w:bookmarkStart w:id="1" w:name="_Toc67226638"/>
+      <w:bookmarkStart w:id="0" w:name="_Toc67226638"/>
       <w:r>
         <w:rPr>
           <w:lang w:val="uk-UA"/>
@@ -2067,7 +2065,7 @@
         <w:lastRenderedPageBreak/>
         <w:t>Вступ</w:t>
       </w:r>
-      <w:bookmarkEnd w:id="1"/>
+      <w:bookmarkEnd w:id="0"/>
     </w:p>
     <w:p>
       <w:pPr>
@@ -2230,7 +2228,7 @@
           <w:lang w:val="uk-UA"/>
         </w:rPr>
       </w:pPr>
-      <w:bookmarkStart w:id="2" w:name="_Toc67226639"/>
+      <w:bookmarkStart w:id="1" w:name="_Toc67226639"/>
       <w:r>
         <w:rPr>
           <w:lang w:val="uk-UA"/>
@@ -2244,7 +2242,7 @@
         </w:rPr>
         <w:t>ка задачі</w:t>
       </w:r>
-      <w:bookmarkEnd w:id="2"/>
+      <w:bookmarkEnd w:id="1"/>
     </w:p>
     <w:p>
       <w:pPr>
@@ -2452,7 +2450,7 @@
           <w:lang w:val="uk-UA"/>
         </w:rPr>
       </w:pPr>
-      <w:bookmarkStart w:id="3" w:name="_Toc67226640"/>
+      <w:bookmarkStart w:id="2" w:name="_Toc67226640"/>
       <w:r>
         <w:rPr>
           <w:lang w:val="uk-UA"/>
@@ -2478,7 +2476,7 @@
         </w:rPr>
         <w:t>Використання</w:t>
       </w:r>
-      <w:bookmarkEnd w:id="3"/>
+      <w:bookmarkEnd w:id="2"/>
     </w:p>
     <w:p>
       <w:pPr>
@@ -2488,7 +2486,7 @@
           <w:lang w:val="uk-UA"/>
         </w:rPr>
       </w:pPr>
-      <w:bookmarkStart w:id="4" w:name="_Toc67226641"/>
+      <w:bookmarkStart w:id="3" w:name="_Toc67226641"/>
       <w:r>
         <w:rPr>
           <w:lang w:val="uk-UA"/>
@@ -2501,7 +2499,7 @@
         </w:rPr>
         <w:t>.1 Опис та діаграми використання</w:t>
       </w:r>
-      <w:bookmarkEnd w:id="4"/>
+      <w:bookmarkEnd w:id="3"/>
       <w:r>
         <w:rPr>
           <w:lang w:val="uk-UA"/>
@@ -2634,7 +2632,7 @@
           <w:lang w:val="uk-UA"/>
         </w:rPr>
       </w:pPr>
-      <w:bookmarkStart w:id="5" w:name="_Toc67226642"/>
+      <w:bookmarkStart w:id="4" w:name="_Toc67226642"/>
       <w:r>
         <w:rPr>
           <w:lang w:val="uk-UA"/>
@@ -2648,7 +2646,7 @@
         </w:rPr>
         <w:t xml:space="preserve"> Розробка діаграми класів</w:t>
       </w:r>
-      <w:bookmarkEnd w:id="5"/>
+      <w:bookmarkEnd w:id="4"/>
     </w:p>
     <w:p>
       <w:pPr>
@@ -2658,7 +2656,7 @@
           <w:lang w:val="uk-UA"/>
         </w:rPr>
       </w:pPr>
-      <w:bookmarkStart w:id="6" w:name="_Toc67226643"/>
+      <w:bookmarkStart w:id="5" w:name="_Toc67226643"/>
       <w:r>
         <w:rPr>
           <w:lang w:val="uk-UA"/>
@@ -2671,7 +2669,7 @@
         </w:rPr>
         <w:t>.1 Опис та структуризація процесу розробки діаграми класів.</w:t>
       </w:r>
-      <w:bookmarkEnd w:id="6"/>
+      <w:bookmarkEnd w:id="5"/>
     </w:p>
     <w:p>
       <w:pPr>
@@ -2853,7 +2851,7 @@
           <w:lang w:val="uk-UA"/>
         </w:rPr>
       </w:pPr>
-      <w:bookmarkStart w:id="7" w:name="_Toc67226644"/>
+      <w:bookmarkStart w:id="6" w:name="_Toc67226644"/>
       <w:r>
         <w:rPr>
           <w:lang w:val="uk-UA"/>
@@ -2866,7 +2864,7 @@
         </w:rPr>
         <w:t>.2 Опис рівня доступу до даних.</w:t>
       </w:r>
-      <w:bookmarkEnd w:id="7"/>
+      <w:bookmarkEnd w:id="6"/>
     </w:p>
     <w:p>
       <w:pPr>
@@ -3233,7 +3231,7 @@
           <w:lang w:val="uk-UA"/>
         </w:rPr>
       </w:pPr>
-      <w:bookmarkStart w:id="8" w:name="_Toc67226645"/>
+      <w:bookmarkStart w:id="7" w:name="_Toc67226645"/>
       <w:r>
         <w:rPr>
           <w:lang w:val="uk-UA"/>
@@ -3246,7 +3244,7 @@
         </w:rPr>
         <w:t>.3 Опис рівня бізнес логіки та його взаємодії з рівнем доступу до даних.</w:t>
       </w:r>
-      <w:bookmarkEnd w:id="8"/>
+      <w:bookmarkEnd w:id="7"/>
     </w:p>
     <w:p>
       <w:pPr>
@@ -3301,7 +3299,7 @@
           <w:lang w:val="uk-UA"/>
         </w:rPr>
       </w:pPr>
-      <w:bookmarkStart w:id="9" w:name="_Toc67226646"/>
+      <w:bookmarkStart w:id="8" w:name="_Toc67226646"/>
       <w:r>
         <w:rPr>
           <w:lang w:val="uk-UA"/>
@@ -3326,7 +3324,7 @@
         </w:rPr>
         <w:t xml:space="preserve"> Опис рівня контролерів та їх зв’язку з програмним інтерфейсом рівня бізнес логіки.</w:t>
       </w:r>
-      <w:bookmarkEnd w:id="9"/>
+      <w:bookmarkEnd w:id="8"/>
     </w:p>
     <w:p>
       <w:pPr>
@@ -3806,7 +3804,7 @@
           <w:lang w:val="uk-UA"/>
         </w:rPr>
       </w:pPr>
-      <w:bookmarkStart w:id="10" w:name="_Toc67226647"/>
+      <w:bookmarkStart w:id="9" w:name="_Toc67226647"/>
       <w:r>
         <w:rPr>
           <w:lang w:val="uk-UA"/>
@@ -3820,7 +3818,7 @@
         </w:rPr>
         <w:t xml:space="preserve"> Розробка діаграми Послідовностей</w:t>
       </w:r>
-      <w:bookmarkEnd w:id="10"/>
+      <w:bookmarkEnd w:id="9"/>
     </w:p>
     <w:p>
       <w:pPr>
@@ -3830,7 +3828,7 @@
           <w:lang w:val="uk-UA"/>
         </w:rPr>
       </w:pPr>
-      <w:bookmarkStart w:id="11" w:name="_Toc67226648"/>
+      <w:bookmarkStart w:id="10" w:name="_Toc67226648"/>
       <w:r>
         <w:rPr>
           <w:lang w:val="uk-UA"/>
@@ -3843,7 +3841,7 @@
         </w:rPr>
         <w:t>.1 Опис діаграм</w:t>
       </w:r>
-      <w:bookmarkEnd w:id="11"/>
+      <w:bookmarkEnd w:id="10"/>
     </w:p>
     <w:p>
       <w:pPr>
@@ -4505,11 +4503,6 @@
       </w:pPr>
     </w:p>
     <w:p>
-      <w:pPr>
-        <w:rPr>
-          <w:lang w:val="uk-UA"/>
-        </w:rPr>
-      </w:pPr>
       <w:r>
         <w:rPr>
           <w:lang w:val="uk-UA"/>
@@ -4522,9 +4515,9 @@
         </w:rPr>
         <w:t>.5 - діаграма послідовностей головної сторінки.</w:t>
       </w:r>
-    </w:p>
-    <w:p/>
-    <w:p/>
+      <w:bookmarkStart w:id="11" w:name="_GoBack"/>
+      <w:bookmarkEnd w:id="11"/>
+    </w:p>
     <w:p/>
     <w:p>
       <w:pPr>
@@ -5604,7 +5597,7 @@
           <w:rPr>
             <w:noProof/>
           </w:rPr>
-          <w:t>2</w:t>
+          <w:t>17</w:t>
         </w:r>
         <w:r>
           <w:fldChar w:fldCharType="end"/>
@@ -10971,7 +10964,7 @@
 </file>
 
 <file path=customXml/itemProps1.xml><?xml version="1.0" encoding="utf-8"?>
-<ds:datastoreItem xmlns:ds="http://schemas.openxmlformats.org/officeDocument/2006/customXml" ds:itemID="{130E8537-D560-447D-A678-F2EA6065B81B}">
+<ds:datastoreItem xmlns:ds="http://schemas.openxmlformats.org/officeDocument/2006/customXml" ds:itemID="{D8379151-7D64-48A8-BB8C-AD80311F18B2}">
   <ds:schemaRefs>
     <ds:schemaRef ds:uri="http://schemas.openxmlformats.org/officeDocument/2006/bibliography"/>
   </ds:schemaRefs>
